--- a/css/Stefano Barberini Club 24HL.docx
+++ b/css/Stefano Barberini Club 24HL.docx
@@ -3298,8 +3298,19 @@
           <w:sz w:val="24"/>
           <w:szCs w:val="24"/>
         </w:rPr>
-        <w:t>border-color</w:t>
-      </w:r>
+        <w:t>border-</w:t>
+      </w:r>
+      <w:proofErr w:type="spellStart"/>
+      <w:r>
+        <w:rPr>
+          <w:b/>
+          <w:bCs/>
+          <w:sz w:val="24"/>
+          <w:szCs w:val="24"/>
+        </w:rPr>
+        <w:t>color</w:t>
+      </w:r>
+      <w:proofErr w:type="spellEnd"/>
       <w:proofErr w:type="gramEnd"/>
       <w:r>
         <w:rPr>
@@ -7032,8 +7043,20 @@
           <w:szCs w:val="24"/>
           <w:lang w:val="fr-FR"/>
         </w:rPr>
-        <w:t>.button</w:t>
-      </w:r>
+        <w:t>.</w:t>
+      </w:r>
+      <w:proofErr w:type="spellStart"/>
+      <w:r>
+        <w:rPr>
+          <w:b/>
+          <w:bCs/>
+          <w:sz w:val="24"/>
+          <w:szCs w:val="24"/>
+          <w:lang w:val="fr-FR"/>
+        </w:rPr>
+        <w:t>button</w:t>
+      </w:r>
+      <w:proofErr w:type="spellEnd"/>
       <w:proofErr w:type="gramEnd"/>
       <w:r>
         <w:rPr>
@@ -9617,8 +9640,3066 @@
         </w:rPr>
         <w:t>}</w:t>
       </w:r>
+    </w:p>
+    <w:p>
+      <w:pPr>
+        <w:rPr>
+          <w:b/>
+          <w:bCs/>
+          <w:sz w:val="24"/>
+          <w:szCs w:val="24"/>
+        </w:rPr>
+      </w:pPr>
+    </w:p>
+    <w:p>
+      <w:pPr>
+        <w:jc w:val="center"/>
+        <w:rPr>
+          <w:b/>
+          <w:color w:val="5B9BD5" w:themeColor="accent1"/>
+          <w:sz w:val="72"/>
+          <w:szCs w:val="72"/>
+          <w14:shadow w14:blurRad="38100" w14:dist="25400" w14:dir="5400000" w14:sx="100000" w14:sy="100000" w14:kx="0" w14:ky="0" w14:algn="ctr">
+            <w14:srgbClr w14:val="6E747A">
+              <w14:alpha w14:val="57000"/>
+            </w14:srgbClr>
+          </w14:shadow>
+          <w14:textOutline w14:w="0" w14:cap="flat" w14:cmpd="sng" w14:algn="ctr">
+            <w14:noFill/>
+            <w14:prstDash w14:val="solid"/>
+            <w14:round/>
+          </w14:textOutline>
+        </w:rPr>
+      </w:pPr>
+      <w:r>
+        <w:rPr>
+          <w:b/>
+          <w:color w:val="5B9BD5" w:themeColor="accent1"/>
+          <w:sz w:val="72"/>
+          <w:szCs w:val="72"/>
+          <w14:shadow w14:blurRad="38100" w14:dist="25400" w14:dir="5400000" w14:sx="100000" w14:sy="100000" w14:kx="0" w14:ky="0" w14:algn="ctr">
+            <w14:srgbClr w14:val="6E747A">
+              <w14:alpha w14:val="57000"/>
+            </w14:srgbClr>
+          </w14:shadow>
+          <w14:textOutline w14:w="0" w14:cap="flat" w14:cmpd="sng" w14:algn="ctr">
+            <w14:noFill/>
+            <w14:prstDash w14:val="solid"/>
+            <w14:round/>
+          </w14:textOutline>
+        </w:rPr>
+        <w:t>Slider</w:t>
+      </w:r>
+    </w:p>
+    <w:p>
+      <w:pPr>
+        <w:rPr>
+          <w:b/>
+          <w:bCs/>
+          <w:sz w:val="24"/>
+          <w:szCs w:val="24"/>
+        </w:rPr>
+      </w:pPr>
+      <w:r>
+        <w:rPr>
+          <w:b/>
+          <w:bCs/>
+          <w:sz w:val="24"/>
+          <w:szCs w:val="24"/>
+        </w:rPr>
+        <w:t>.</w:t>
+      </w:r>
+      <w:proofErr w:type="spellStart"/>
+      <w:r>
+        <w:rPr>
+          <w:b/>
+          <w:bCs/>
+          <w:sz w:val="24"/>
+          <w:szCs w:val="24"/>
+        </w:rPr>
+        <w:t>Our_satisfied_user</w:t>
+      </w:r>
+      <w:proofErr w:type="spellEnd"/>
+      <w:r>
+        <w:rPr>
+          <w:b/>
+          <w:bCs/>
+          <w:sz w:val="24"/>
+          <w:szCs w:val="24"/>
+        </w:rPr>
+        <w:t xml:space="preserve"> {</w:t>
+      </w:r>
+    </w:p>
+    <w:p>
+      <w:pPr>
+        <w:rPr>
+          <w:b/>
+          <w:bCs/>
+          <w:sz w:val="24"/>
+          <w:szCs w:val="24"/>
+        </w:rPr>
+      </w:pPr>
+      <w:r>
+        <w:rPr>
+          <w:b/>
+          <w:bCs/>
+          <w:sz w:val="24"/>
+          <w:szCs w:val="24"/>
+        </w:rPr>
+        <w:lastRenderedPageBreak/>
+        <w:t xml:space="preserve">  </w:t>
+      </w:r>
+      <w:proofErr w:type="gramStart"/>
+      <w:r>
+        <w:rPr>
+          <w:b/>
+          <w:bCs/>
+          <w:sz w:val="24"/>
+          <w:szCs w:val="24"/>
+        </w:rPr>
+        <w:t>font-size</w:t>
+      </w:r>
+      <w:proofErr w:type="gramEnd"/>
+      <w:r>
+        <w:rPr>
+          <w:b/>
+          <w:bCs/>
+          <w:sz w:val="24"/>
+          <w:szCs w:val="24"/>
+        </w:rPr>
+        <w:t>: 50px;</w:t>
+      </w:r>
+    </w:p>
+    <w:p>
+      <w:pPr>
+        <w:rPr>
+          <w:b/>
+          <w:bCs/>
+          <w:sz w:val="24"/>
+          <w:szCs w:val="24"/>
+        </w:rPr>
+      </w:pPr>
+      <w:r>
+        <w:rPr>
+          <w:b/>
+          <w:bCs/>
+          <w:sz w:val="24"/>
+          <w:szCs w:val="24"/>
+        </w:rPr>
+        <w:t xml:space="preserve">  </w:t>
+      </w:r>
+      <w:proofErr w:type="gramStart"/>
+      <w:r>
+        <w:rPr>
+          <w:b/>
+          <w:bCs/>
+          <w:sz w:val="24"/>
+          <w:szCs w:val="24"/>
+        </w:rPr>
+        <w:t>font-family</w:t>
+      </w:r>
+      <w:proofErr w:type="gramEnd"/>
+      <w:r>
+        <w:rPr>
+          <w:b/>
+          <w:bCs/>
+          <w:sz w:val="24"/>
+          <w:szCs w:val="24"/>
+        </w:rPr>
+        <w:t>: "</w:t>
+      </w:r>
+      <w:proofErr w:type="spellStart"/>
+      <w:r>
+        <w:rPr>
+          <w:b/>
+          <w:bCs/>
+          <w:sz w:val="24"/>
+          <w:szCs w:val="24"/>
+        </w:rPr>
+        <w:t>Lato</w:t>
+      </w:r>
+      <w:proofErr w:type="spellEnd"/>
+      <w:r>
+        <w:rPr>
+          <w:b/>
+          <w:bCs/>
+          <w:sz w:val="24"/>
+          <w:szCs w:val="24"/>
+        </w:rPr>
+        <w:t>";</w:t>
+      </w:r>
+    </w:p>
+    <w:p>
+      <w:pPr>
+        <w:rPr>
+          <w:b/>
+          <w:bCs/>
+          <w:sz w:val="24"/>
+          <w:szCs w:val="24"/>
+        </w:rPr>
+      </w:pPr>
+      <w:r>
+        <w:rPr>
+          <w:b/>
+          <w:bCs/>
+          <w:sz w:val="24"/>
+          <w:szCs w:val="24"/>
+        </w:rPr>
+        <w:t xml:space="preserve">  </w:t>
+      </w:r>
+      <w:proofErr w:type="spellStart"/>
+      <w:proofErr w:type="gramStart"/>
+      <w:r>
+        <w:rPr>
+          <w:b/>
+          <w:bCs/>
+          <w:sz w:val="24"/>
+          <w:szCs w:val="24"/>
+        </w:rPr>
+        <w:t>color</w:t>
+      </w:r>
+      <w:proofErr w:type="spellEnd"/>
+      <w:proofErr w:type="gramEnd"/>
+      <w:r>
+        <w:rPr>
+          <w:b/>
+          <w:bCs/>
+          <w:sz w:val="24"/>
+          <w:szCs w:val="24"/>
+        </w:rPr>
+        <w:t xml:space="preserve">: </w:t>
+      </w:r>
+      <w:proofErr w:type="spellStart"/>
+      <w:r>
+        <w:rPr>
+          <w:b/>
+          <w:bCs/>
+          <w:sz w:val="24"/>
+          <w:szCs w:val="24"/>
+        </w:rPr>
+        <w:t>rgb</w:t>
+      </w:r>
+      <w:proofErr w:type="spellEnd"/>
+      <w:r>
+        <w:rPr>
+          <w:b/>
+          <w:bCs/>
+          <w:sz w:val="24"/>
+          <w:szCs w:val="24"/>
+        </w:rPr>
+        <w:t>(0, 0, 0);</w:t>
+      </w:r>
+    </w:p>
+    <w:p>
+      <w:pPr>
+        <w:rPr>
+          <w:b/>
+          <w:bCs/>
+          <w:sz w:val="24"/>
+          <w:szCs w:val="24"/>
+        </w:rPr>
+      </w:pPr>
+      <w:r>
+        <w:rPr>
+          <w:b/>
+          <w:bCs/>
+          <w:sz w:val="24"/>
+          <w:szCs w:val="24"/>
+        </w:rPr>
+        <w:t xml:space="preserve">  </w:t>
+      </w:r>
+      <w:proofErr w:type="gramStart"/>
+      <w:r>
+        <w:rPr>
+          <w:b/>
+          <w:bCs/>
+          <w:sz w:val="24"/>
+          <w:szCs w:val="24"/>
+        </w:rPr>
+        <w:t>font-weight</w:t>
+      </w:r>
+      <w:proofErr w:type="gramEnd"/>
+      <w:r>
+        <w:rPr>
+          <w:b/>
+          <w:bCs/>
+          <w:sz w:val="24"/>
+          <w:szCs w:val="24"/>
+        </w:rPr>
+        <w:t>: bold;</w:t>
+      </w:r>
+    </w:p>
+    <w:p>
+      <w:pPr>
+        <w:rPr>
+          <w:b/>
+          <w:bCs/>
+          <w:sz w:val="24"/>
+          <w:szCs w:val="24"/>
+        </w:rPr>
+      </w:pPr>
+      <w:r>
+        <w:rPr>
+          <w:b/>
+          <w:bCs/>
+          <w:sz w:val="24"/>
+          <w:szCs w:val="24"/>
+        </w:rPr>
+        <w:t xml:space="preserve">  </w:t>
+      </w:r>
+      <w:proofErr w:type="gramStart"/>
+      <w:r>
+        <w:rPr>
+          <w:b/>
+          <w:bCs/>
+          <w:sz w:val="24"/>
+          <w:szCs w:val="24"/>
+        </w:rPr>
+        <w:t>text-transform</w:t>
+      </w:r>
+      <w:proofErr w:type="gramEnd"/>
+      <w:r>
+        <w:rPr>
+          <w:b/>
+          <w:bCs/>
+          <w:sz w:val="24"/>
+          <w:szCs w:val="24"/>
+        </w:rPr>
+        <w:t>: uppercase;</w:t>
+      </w:r>
+    </w:p>
+    <w:p>
+      <w:pPr>
+        <w:rPr>
+          <w:b/>
+          <w:bCs/>
+          <w:sz w:val="24"/>
+          <w:szCs w:val="24"/>
+        </w:rPr>
+      </w:pPr>
+      <w:r>
+        <w:rPr>
+          <w:b/>
+          <w:bCs/>
+          <w:sz w:val="24"/>
+          <w:szCs w:val="24"/>
+        </w:rPr>
+        <w:t xml:space="preserve">  </w:t>
+      </w:r>
+      <w:proofErr w:type="gramStart"/>
+      <w:r>
+        <w:rPr>
+          <w:b/>
+          <w:bCs/>
+          <w:sz w:val="24"/>
+          <w:szCs w:val="24"/>
+        </w:rPr>
+        <w:t>line-height</w:t>
+      </w:r>
+      <w:proofErr w:type="gramEnd"/>
+      <w:r>
+        <w:rPr>
+          <w:b/>
+          <w:bCs/>
+          <w:sz w:val="24"/>
+          <w:szCs w:val="24"/>
+        </w:rPr>
+        <w:t>: 1.2;</w:t>
+      </w:r>
+    </w:p>
+    <w:p>
+      <w:pPr>
+        <w:rPr>
+          <w:b/>
+          <w:bCs/>
+          <w:sz w:val="24"/>
+          <w:szCs w:val="24"/>
+        </w:rPr>
+      </w:pPr>
+      <w:r>
+        <w:rPr>
+          <w:b/>
+          <w:bCs/>
+          <w:sz w:val="24"/>
+          <w:szCs w:val="24"/>
+        </w:rPr>
+        <w:t xml:space="preserve">  </w:t>
+      </w:r>
+      <w:proofErr w:type="gramStart"/>
+      <w:r>
+        <w:rPr>
+          <w:b/>
+          <w:bCs/>
+          <w:sz w:val="24"/>
+          <w:szCs w:val="24"/>
+        </w:rPr>
+        <w:t>text-</w:t>
+      </w:r>
+      <w:proofErr w:type="gramEnd"/>
+      <w:r>
+        <w:rPr>
+          <w:b/>
+          <w:bCs/>
+          <w:sz w:val="24"/>
+          <w:szCs w:val="24"/>
+        </w:rPr>
+        <w:t>align: right;</w:t>
+      </w:r>
+    </w:p>
+    <w:p>
+      <w:pPr>
+        <w:rPr>
+          <w:b/>
+          <w:bCs/>
+          <w:sz w:val="24"/>
+          <w:szCs w:val="24"/>
+        </w:rPr>
+      </w:pPr>
+      <w:r>
+        <w:rPr>
+          <w:b/>
+          <w:bCs/>
+          <w:sz w:val="24"/>
+          <w:szCs w:val="24"/>
+        </w:rPr>
+        <w:t xml:space="preserve">  </w:t>
+      </w:r>
+      <w:proofErr w:type="gramStart"/>
+      <w:r>
+        <w:rPr>
+          <w:b/>
+          <w:bCs/>
+          <w:sz w:val="24"/>
+          <w:szCs w:val="24"/>
+        </w:rPr>
+        <w:t>position</w:t>
+      </w:r>
+      <w:proofErr w:type="gramEnd"/>
+      <w:r>
+        <w:rPr>
+          <w:b/>
+          <w:bCs/>
+          <w:sz w:val="24"/>
+          <w:szCs w:val="24"/>
+        </w:rPr>
+        <w:t>: absolute;</w:t>
+      </w:r>
+    </w:p>
+    <w:p>
+      <w:pPr>
+        <w:rPr>
+          <w:b/>
+          <w:bCs/>
+          <w:sz w:val="24"/>
+          <w:szCs w:val="24"/>
+        </w:rPr>
+      </w:pPr>
+      <w:r>
+        <w:rPr>
+          <w:b/>
+          <w:bCs/>
+          <w:sz w:val="24"/>
+          <w:szCs w:val="24"/>
+        </w:rPr>
+        <w:t xml:space="preserve">  </w:t>
+      </w:r>
+      <w:proofErr w:type="gramStart"/>
+      <w:r>
+        <w:rPr>
+          <w:b/>
+          <w:bCs/>
+          <w:sz w:val="24"/>
+          <w:szCs w:val="24"/>
+        </w:rPr>
+        <w:t>left</w:t>
+      </w:r>
+      <w:proofErr w:type="gramEnd"/>
+      <w:r>
+        <w:rPr>
+          <w:b/>
+          <w:bCs/>
+          <w:sz w:val="24"/>
+          <w:szCs w:val="24"/>
+        </w:rPr>
+        <w:t>: 1633.328px;</w:t>
+      </w:r>
+    </w:p>
+    <w:p>
+      <w:pPr>
+        <w:rPr>
+          <w:b/>
+          <w:bCs/>
+          <w:sz w:val="24"/>
+          <w:szCs w:val="24"/>
+        </w:rPr>
+      </w:pPr>
+      <w:r>
+        <w:rPr>
+          <w:b/>
+          <w:bCs/>
+          <w:sz w:val="24"/>
+          <w:szCs w:val="24"/>
+        </w:rPr>
+        <w:t xml:space="preserve">  </w:t>
+      </w:r>
+      <w:proofErr w:type="gramStart"/>
+      <w:r>
+        <w:rPr>
+          <w:b/>
+          <w:bCs/>
+          <w:sz w:val="24"/>
+          <w:szCs w:val="24"/>
+        </w:rPr>
+        <w:t>top</w:t>
+      </w:r>
+      <w:proofErr w:type="gramEnd"/>
+      <w:r>
+        <w:rPr>
+          <w:b/>
+          <w:bCs/>
+          <w:sz w:val="24"/>
+          <w:szCs w:val="24"/>
+        </w:rPr>
+        <w:t>: 5921px;</w:t>
+      </w:r>
+    </w:p>
+    <w:p>
+      <w:pPr>
+        <w:rPr>
+          <w:b/>
+          <w:bCs/>
+          <w:sz w:val="24"/>
+          <w:szCs w:val="24"/>
+        </w:rPr>
+      </w:pPr>
+      <w:r>
+        <w:rPr>
+          <w:b/>
+          <w:bCs/>
+          <w:sz w:val="24"/>
+          <w:szCs w:val="24"/>
+        </w:rPr>
+        <w:t xml:space="preserve">  </w:t>
+      </w:r>
+      <w:proofErr w:type="gramStart"/>
+      <w:r>
+        <w:rPr>
+          <w:b/>
+          <w:bCs/>
+          <w:sz w:val="24"/>
+          <w:szCs w:val="24"/>
+        </w:rPr>
+        <w:t>z-index</w:t>
+      </w:r>
+      <w:proofErr w:type="gramEnd"/>
+      <w:r>
+        <w:rPr>
+          <w:b/>
+          <w:bCs/>
+          <w:sz w:val="24"/>
+          <w:szCs w:val="24"/>
+        </w:rPr>
+        <w:t>: 188;</w:t>
+      </w:r>
+    </w:p>
+    <w:p>
+      <w:pPr>
+        <w:rPr>
+          <w:b/>
+          <w:bCs/>
+          <w:sz w:val="24"/>
+          <w:szCs w:val="24"/>
+        </w:rPr>
+      </w:pPr>
+      <w:r>
+        <w:rPr>
+          <w:b/>
+          <w:bCs/>
+          <w:sz w:val="24"/>
+          <w:szCs w:val="24"/>
+        </w:rPr>
+        <w:t>}</w:t>
+      </w:r>
+    </w:p>
+    <w:p>
+      <w:pPr>
+        <w:rPr>
+          <w:b/>
+          <w:bCs/>
+          <w:sz w:val="24"/>
+          <w:szCs w:val="24"/>
+        </w:rPr>
+      </w:pPr>
+      <w:r>
+        <w:rPr>
+          <w:b/>
+          <w:bCs/>
+          <w:sz w:val="24"/>
+          <w:szCs w:val="24"/>
+        </w:rPr>
+        <w:t>.Ellipse_1 {</w:t>
+      </w:r>
+    </w:p>
+    <w:p>
+      <w:pPr>
+        <w:rPr>
+          <w:b/>
+          <w:bCs/>
+          <w:sz w:val="24"/>
+          <w:szCs w:val="24"/>
+        </w:rPr>
+      </w:pPr>
+      <w:r>
+        <w:rPr>
+          <w:b/>
+          <w:bCs/>
+          <w:sz w:val="24"/>
+          <w:szCs w:val="24"/>
+        </w:rPr>
+        <w:t xml:space="preserve">  </w:t>
+      </w:r>
+      <w:proofErr w:type="gramStart"/>
+      <w:r>
+        <w:rPr>
+          <w:b/>
+          <w:bCs/>
+          <w:sz w:val="24"/>
+          <w:szCs w:val="24"/>
+        </w:rPr>
+        <w:t>border-radius</w:t>
+      </w:r>
+      <w:proofErr w:type="gramEnd"/>
+      <w:r>
+        <w:rPr>
+          <w:b/>
+          <w:bCs/>
+          <w:sz w:val="24"/>
+          <w:szCs w:val="24"/>
+        </w:rPr>
+        <w:t>: 50%;</w:t>
+      </w:r>
+    </w:p>
+    <w:p>
+      <w:pPr>
+        <w:rPr>
+          <w:b/>
+          <w:bCs/>
+          <w:sz w:val="24"/>
+          <w:szCs w:val="24"/>
+        </w:rPr>
+      </w:pPr>
+      <w:r>
+        <w:rPr>
+          <w:b/>
+          <w:bCs/>
+          <w:sz w:val="24"/>
+          <w:szCs w:val="24"/>
+        </w:rPr>
+        <w:t xml:space="preserve">  </w:t>
+      </w:r>
+      <w:proofErr w:type="gramStart"/>
+      <w:r>
+        <w:rPr>
+          <w:b/>
+          <w:bCs/>
+          <w:sz w:val="24"/>
+          <w:szCs w:val="24"/>
+        </w:rPr>
+        <w:t>background-image</w:t>
+      </w:r>
+      <w:proofErr w:type="gramEnd"/>
+      <w:r>
+        <w:rPr>
+          <w:b/>
+          <w:bCs/>
+          <w:sz w:val="24"/>
+          <w:szCs w:val="24"/>
+        </w:rPr>
+        <w:t>: -</w:t>
+      </w:r>
+      <w:proofErr w:type="spellStart"/>
+      <w:r>
+        <w:rPr>
+          <w:b/>
+          <w:bCs/>
+          <w:sz w:val="24"/>
+          <w:szCs w:val="24"/>
+        </w:rPr>
+        <w:t>moz</w:t>
+      </w:r>
+      <w:proofErr w:type="spellEnd"/>
+      <w:r>
+        <w:rPr>
+          <w:b/>
+          <w:bCs/>
+          <w:sz w:val="24"/>
+          <w:szCs w:val="24"/>
+        </w:rPr>
+        <w:t xml:space="preserve">-linear-gradient( 90deg, </w:t>
+      </w:r>
+      <w:proofErr w:type="spellStart"/>
+      <w:r>
+        <w:rPr>
+          <w:b/>
+          <w:bCs/>
+          <w:sz w:val="24"/>
+          <w:szCs w:val="24"/>
+        </w:rPr>
+        <w:t>rgb</w:t>
+      </w:r>
+      <w:proofErr w:type="spellEnd"/>
+      <w:r>
+        <w:rPr>
+          <w:b/>
+          <w:bCs/>
+          <w:sz w:val="24"/>
+          <w:szCs w:val="24"/>
+        </w:rPr>
+        <w:t xml:space="preserve">(27,90,148) 0%, </w:t>
+      </w:r>
+      <w:proofErr w:type="spellStart"/>
+      <w:r>
+        <w:rPr>
+          <w:b/>
+          <w:bCs/>
+          <w:sz w:val="24"/>
+          <w:szCs w:val="24"/>
+        </w:rPr>
+        <w:t>rgb</w:t>
+      </w:r>
+      <w:proofErr w:type="spellEnd"/>
+      <w:r>
+        <w:rPr>
+          <w:b/>
+          <w:bCs/>
+          <w:sz w:val="24"/>
+          <w:szCs w:val="24"/>
+        </w:rPr>
+        <w:t>(0,197,167) 100%);</w:t>
+      </w:r>
+    </w:p>
+    <w:p>
+      <w:pPr>
+        <w:rPr>
+          <w:b/>
+          <w:bCs/>
+          <w:sz w:val="24"/>
+          <w:szCs w:val="24"/>
+        </w:rPr>
+      </w:pPr>
+      <w:r>
+        <w:rPr>
+          <w:b/>
+          <w:bCs/>
+          <w:sz w:val="24"/>
+          <w:szCs w:val="24"/>
+        </w:rPr>
+        <w:t xml:space="preserve">  </w:t>
+      </w:r>
+      <w:proofErr w:type="gramStart"/>
+      <w:r>
+        <w:rPr>
+          <w:b/>
+          <w:bCs/>
+          <w:sz w:val="24"/>
+          <w:szCs w:val="24"/>
+        </w:rPr>
+        <w:t>background-image</w:t>
+      </w:r>
+      <w:proofErr w:type="gramEnd"/>
+      <w:r>
+        <w:rPr>
+          <w:b/>
+          <w:bCs/>
+          <w:sz w:val="24"/>
+          <w:szCs w:val="24"/>
+        </w:rPr>
+        <w:t>: -</w:t>
+      </w:r>
+      <w:proofErr w:type="spellStart"/>
+      <w:r>
+        <w:rPr>
+          <w:b/>
+          <w:bCs/>
+          <w:sz w:val="24"/>
+          <w:szCs w:val="24"/>
+        </w:rPr>
+        <w:t>webkit</w:t>
+      </w:r>
+      <w:proofErr w:type="spellEnd"/>
+      <w:r>
+        <w:rPr>
+          <w:b/>
+          <w:bCs/>
+          <w:sz w:val="24"/>
+          <w:szCs w:val="24"/>
+        </w:rPr>
+        <w:t xml:space="preserve">-linear-gradient( 90deg, </w:t>
+      </w:r>
+      <w:proofErr w:type="spellStart"/>
+      <w:r>
+        <w:rPr>
+          <w:b/>
+          <w:bCs/>
+          <w:sz w:val="24"/>
+          <w:szCs w:val="24"/>
+        </w:rPr>
+        <w:t>rgb</w:t>
+      </w:r>
+      <w:proofErr w:type="spellEnd"/>
+      <w:r>
+        <w:rPr>
+          <w:b/>
+          <w:bCs/>
+          <w:sz w:val="24"/>
+          <w:szCs w:val="24"/>
+        </w:rPr>
+        <w:t xml:space="preserve">(27,90,148) 0%, </w:t>
+      </w:r>
+      <w:proofErr w:type="spellStart"/>
+      <w:r>
+        <w:rPr>
+          <w:b/>
+          <w:bCs/>
+          <w:sz w:val="24"/>
+          <w:szCs w:val="24"/>
+        </w:rPr>
+        <w:t>rgb</w:t>
+      </w:r>
+      <w:proofErr w:type="spellEnd"/>
+      <w:r>
+        <w:rPr>
+          <w:b/>
+          <w:bCs/>
+          <w:sz w:val="24"/>
+          <w:szCs w:val="24"/>
+        </w:rPr>
+        <w:t>(0,197,167) 100%);</w:t>
+      </w:r>
+    </w:p>
+    <w:p>
+      <w:pPr>
+        <w:rPr>
+          <w:b/>
+          <w:bCs/>
+          <w:sz w:val="24"/>
+          <w:szCs w:val="24"/>
+        </w:rPr>
+      </w:pPr>
+      <w:r>
+        <w:rPr>
+          <w:b/>
+          <w:bCs/>
+          <w:sz w:val="24"/>
+          <w:szCs w:val="24"/>
+        </w:rPr>
+        <w:t xml:space="preserve">  </w:t>
+      </w:r>
+      <w:proofErr w:type="gramStart"/>
+      <w:r>
+        <w:rPr>
+          <w:b/>
+          <w:bCs/>
+          <w:sz w:val="24"/>
+          <w:szCs w:val="24"/>
+        </w:rPr>
+        <w:t>background-image</w:t>
+      </w:r>
+      <w:proofErr w:type="gramEnd"/>
+      <w:r>
+        <w:rPr>
+          <w:b/>
+          <w:bCs/>
+          <w:sz w:val="24"/>
+          <w:szCs w:val="24"/>
+        </w:rPr>
+        <w:t>: -</w:t>
+      </w:r>
+      <w:proofErr w:type="spellStart"/>
+      <w:r>
+        <w:rPr>
+          <w:b/>
+          <w:bCs/>
+          <w:sz w:val="24"/>
+          <w:szCs w:val="24"/>
+        </w:rPr>
+        <w:t>ms</w:t>
+      </w:r>
+      <w:proofErr w:type="spellEnd"/>
+      <w:r>
+        <w:rPr>
+          <w:b/>
+          <w:bCs/>
+          <w:sz w:val="24"/>
+          <w:szCs w:val="24"/>
+        </w:rPr>
+        <w:t xml:space="preserve">-linear-gradient( 90deg, </w:t>
+      </w:r>
+      <w:proofErr w:type="spellStart"/>
+      <w:r>
+        <w:rPr>
+          <w:b/>
+          <w:bCs/>
+          <w:sz w:val="24"/>
+          <w:szCs w:val="24"/>
+        </w:rPr>
+        <w:t>rgb</w:t>
+      </w:r>
+      <w:proofErr w:type="spellEnd"/>
+      <w:r>
+        <w:rPr>
+          <w:b/>
+          <w:bCs/>
+          <w:sz w:val="24"/>
+          <w:szCs w:val="24"/>
+        </w:rPr>
+        <w:t xml:space="preserve">(27,90,148) 0%, </w:t>
+      </w:r>
+      <w:proofErr w:type="spellStart"/>
+      <w:r>
+        <w:rPr>
+          <w:b/>
+          <w:bCs/>
+          <w:sz w:val="24"/>
+          <w:szCs w:val="24"/>
+        </w:rPr>
+        <w:t>rgb</w:t>
+      </w:r>
+      <w:proofErr w:type="spellEnd"/>
+      <w:r>
+        <w:rPr>
+          <w:b/>
+          <w:bCs/>
+          <w:sz w:val="24"/>
+          <w:szCs w:val="24"/>
+        </w:rPr>
+        <w:t>(0,197,167) 100%);</w:t>
+      </w:r>
+    </w:p>
+    <w:p>
+      <w:pPr>
+        <w:rPr>
+          <w:b/>
+          <w:bCs/>
+          <w:sz w:val="24"/>
+          <w:szCs w:val="24"/>
+        </w:rPr>
+      </w:pPr>
+      <w:r>
+        <w:rPr>
+          <w:b/>
+          <w:bCs/>
+          <w:sz w:val="24"/>
+          <w:szCs w:val="24"/>
+        </w:rPr>
+        <w:t xml:space="preserve">  </w:t>
+      </w:r>
+      <w:proofErr w:type="gramStart"/>
+      <w:r>
+        <w:rPr>
+          <w:b/>
+          <w:bCs/>
+          <w:sz w:val="24"/>
+          <w:szCs w:val="24"/>
+        </w:rPr>
+        <w:t>position</w:t>
+      </w:r>
+      <w:proofErr w:type="gramEnd"/>
+      <w:r>
+        <w:rPr>
+          <w:b/>
+          <w:bCs/>
+          <w:sz w:val="24"/>
+          <w:szCs w:val="24"/>
+        </w:rPr>
+        <w:t>: absolute;</w:t>
+      </w:r>
+    </w:p>
+    <w:p>
+      <w:pPr>
+        <w:rPr>
+          <w:b/>
+          <w:bCs/>
+          <w:sz w:val="24"/>
+          <w:szCs w:val="24"/>
+        </w:rPr>
+      </w:pPr>
+      <w:r>
+        <w:rPr>
+          <w:b/>
+          <w:bCs/>
+          <w:sz w:val="24"/>
+          <w:szCs w:val="24"/>
+        </w:rPr>
+        <w:t xml:space="preserve">  </w:t>
+      </w:r>
+      <w:proofErr w:type="gramStart"/>
+      <w:r>
+        <w:rPr>
+          <w:b/>
+          <w:bCs/>
+          <w:sz w:val="24"/>
+          <w:szCs w:val="24"/>
+        </w:rPr>
+        <w:t>left</w:t>
+      </w:r>
+      <w:proofErr w:type="gramEnd"/>
+      <w:r>
+        <w:rPr>
+          <w:b/>
+          <w:bCs/>
+          <w:sz w:val="24"/>
+          <w:szCs w:val="24"/>
+        </w:rPr>
+        <w:t>: 1779px;</w:t>
+      </w:r>
+    </w:p>
+    <w:p>
+      <w:pPr>
+        <w:rPr>
+          <w:b/>
+          <w:bCs/>
+          <w:sz w:val="24"/>
+          <w:szCs w:val="24"/>
+        </w:rPr>
+      </w:pPr>
+      <w:r>
+        <w:rPr>
+          <w:b/>
+          <w:bCs/>
+          <w:sz w:val="24"/>
+          <w:szCs w:val="24"/>
+        </w:rPr>
+        <w:t xml:space="preserve">  </w:t>
+      </w:r>
+      <w:proofErr w:type="gramStart"/>
+      <w:r>
+        <w:rPr>
+          <w:b/>
+          <w:bCs/>
+          <w:sz w:val="24"/>
+          <w:szCs w:val="24"/>
+        </w:rPr>
+        <w:t>top</w:t>
+      </w:r>
+      <w:proofErr w:type="gramEnd"/>
+      <w:r>
+        <w:rPr>
+          <w:b/>
+          <w:bCs/>
+          <w:sz w:val="24"/>
+          <w:szCs w:val="24"/>
+        </w:rPr>
+        <w:t>: 6047px;</w:t>
+      </w:r>
+    </w:p>
+    <w:p>
+      <w:pPr>
+        <w:rPr>
+          <w:b/>
+          <w:bCs/>
+          <w:sz w:val="24"/>
+          <w:szCs w:val="24"/>
+        </w:rPr>
+      </w:pPr>
+      <w:r>
+        <w:rPr>
+          <w:b/>
+          <w:bCs/>
+          <w:sz w:val="24"/>
+          <w:szCs w:val="24"/>
+        </w:rPr>
+        <w:t xml:space="preserve">  </w:t>
+      </w:r>
+      <w:proofErr w:type="gramStart"/>
+      <w:r>
+        <w:rPr>
+          <w:b/>
+          <w:bCs/>
+          <w:sz w:val="24"/>
+          <w:szCs w:val="24"/>
+        </w:rPr>
+        <w:t>width</w:t>
+      </w:r>
+      <w:proofErr w:type="gramEnd"/>
+      <w:r>
+        <w:rPr>
+          <w:b/>
+          <w:bCs/>
+          <w:sz w:val="24"/>
+          <w:szCs w:val="24"/>
+        </w:rPr>
+        <w:t>: 210px;</w:t>
+      </w:r>
+    </w:p>
+    <w:p>
+      <w:pPr>
+        <w:rPr>
+          <w:b/>
+          <w:bCs/>
+          <w:sz w:val="24"/>
+          <w:szCs w:val="24"/>
+        </w:rPr>
+      </w:pPr>
+      <w:r>
+        <w:rPr>
+          <w:b/>
+          <w:bCs/>
+          <w:sz w:val="24"/>
+          <w:szCs w:val="24"/>
+        </w:rPr>
+        <w:t xml:space="preserve">  </w:t>
+      </w:r>
+      <w:proofErr w:type="gramStart"/>
+      <w:r>
+        <w:rPr>
+          <w:b/>
+          <w:bCs/>
+          <w:sz w:val="24"/>
+          <w:szCs w:val="24"/>
+        </w:rPr>
+        <w:t>height</w:t>
+      </w:r>
+      <w:proofErr w:type="gramEnd"/>
+      <w:r>
+        <w:rPr>
+          <w:b/>
+          <w:bCs/>
+          <w:sz w:val="24"/>
+          <w:szCs w:val="24"/>
+        </w:rPr>
+        <w:t>: 210px;</w:t>
+      </w:r>
+    </w:p>
+    <w:p>
+      <w:pPr>
+        <w:rPr>
+          <w:b/>
+          <w:bCs/>
+          <w:sz w:val="24"/>
+          <w:szCs w:val="24"/>
+        </w:rPr>
+      </w:pPr>
+      <w:r>
+        <w:rPr>
+          <w:b/>
+          <w:bCs/>
+          <w:sz w:val="24"/>
+          <w:szCs w:val="24"/>
+        </w:rPr>
+        <w:t>}</w:t>
+      </w:r>
+    </w:p>
+    <w:p>
+      <w:pPr>
+        <w:rPr>
+          <w:b/>
+          <w:bCs/>
+          <w:sz w:val="24"/>
+          <w:szCs w:val="24"/>
+        </w:rPr>
+      </w:pPr>
+      <w:r>
+        <w:rPr>
+          <w:b/>
+          <w:bCs/>
+          <w:sz w:val="24"/>
+          <w:szCs w:val="24"/>
+        </w:rPr>
+        <w:t>.</w:t>
+      </w:r>
+      <w:proofErr w:type="spellStart"/>
+      <w:r>
+        <w:rPr>
+          <w:b/>
+          <w:bCs/>
+          <w:sz w:val="24"/>
+          <w:szCs w:val="24"/>
+        </w:rPr>
+        <w:t>Dr_jhon_Soubai</w:t>
+      </w:r>
+      <w:proofErr w:type="spellEnd"/>
+      <w:r>
+        <w:rPr>
+          <w:b/>
+          <w:bCs/>
+          <w:sz w:val="24"/>
+          <w:szCs w:val="24"/>
+        </w:rPr>
+        <w:t xml:space="preserve"> {</w:t>
+      </w:r>
+    </w:p>
+    <w:p>
+      <w:pPr>
+        <w:rPr>
+          <w:b/>
+          <w:bCs/>
+          <w:sz w:val="24"/>
+          <w:szCs w:val="24"/>
+        </w:rPr>
+      </w:pPr>
+      <w:r>
+        <w:rPr>
+          <w:b/>
+          <w:bCs/>
+          <w:sz w:val="24"/>
+          <w:szCs w:val="24"/>
+        </w:rPr>
+        <w:t xml:space="preserve">  </w:t>
+      </w:r>
+      <w:proofErr w:type="gramStart"/>
+      <w:r>
+        <w:rPr>
+          <w:b/>
+          <w:bCs/>
+          <w:sz w:val="24"/>
+          <w:szCs w:val="24"/>
+        </w:rPr>
+        <w:t>font-size</w:t>
+      </w:r>
+      <w:proofErr w:type="gramEnd"/>
+      <w:r>
+        <w:rPr>
+          <w:b/>
+          <w:bCs/>
+          <w:sz w:val="24"/>
+          <w:szCs w:val="24"/>
+        </w:rPr>
+        <w:t>: 20px;</w:t>
+      </w:r>
+    </w:p>
+    <w:p>
+      <w:pPr>
+        <w:rPr>
+          <w:b/>
+          <w:bCs/>
+          <w:sz w:val="24"/>
+          <w:szCs w:val="24"/>
+        </w:rPr>
+      </w:pPr>
+      <w:r>
+        <w:rPr>
+          <w:b/>
+          <w:bCs/>
+          <w:sz w:val="24"/>
+          <w:szCs w:val="24"/>
+        </w:rPr>
+        <w:t xml:space="preserve">  </w:t>
+      </w:r>
+      <w:proofErr w:type="gramStart"/>
+      <w:r>
+        <w:rPr>
+          <w:b/>
+          <w:bCs/>
+          <w:sz w:val="24"/>
+          <w:szCs w:val="24"/>
+        </w:rPr>
+        <w:t>font-family</w:t>
+      </w:r>
+      <w:proofErr w:type="gramEnd"/>
+      <w:r>
+        <w:rPr>
+          <w:b/>
+          <w:bCs/>
+          <w:sz w:val="24"/>
+          <w:szCs w:val="24"/>
+        </w:rPr>
+        <w:t>: "Century Gothic";</w:t>
+      </w:r>
+    </w:p>
+    <w:p>
+      <w:pPr>
+        <w:rPr>
+          <w:b/>
+          <w:bCs/>
+          <w:sz w:val="24"/>
+          <w:szCs w:val="24"/>
+        </w:rPr>
+      </w:pPr>
+      <w:r>
+        <w:rPr>
+          <w:b/>
+          <w:bCs/>
+          <w:sz w:val="24"/>
+          <w:szCs w:val="24"/>
+        </w:rPr>
+        <w:t xml:space="preserve">  </w:t>
+      </w:r>
+      <w:proofErr w:type="spellStart"/>
+      <w:proofErr w:type="gramStart"/>
+      <w:r>
+        <w:rPr>
+          <w:b/>
+          <w:bCs/>
+          <w:sz w:val="24"/>
+          <w:szCs w:val="24"/>
+        </w:rPr>
+        <w:t>color</w:t>
+      </w:r>
+      <w:proofErr w:type="spellEnd"/>
+      <w:proofErr w:type="gramEnd"/>
+      <w:r>
+        <w:rPr>
+          <w:b/>
+          <w:bCs/>
+          <w:sz w:val="24"/>
+          <w:szCs w:val="24"/>
+        </w:rPr>
+        <w:t xml:space="preserve">: </w:t>
+      </w:r>
+      <w:proofErr w:type="spellStart"/>
+      <w:r>
+        <w:rPr>
+          <w:b/>
+          <w:bCs/>
+          <w:sz w:val="24"/>
+          <w:szCs w:val="24"/>
+        </w:rPr>
+        <w:t>rgb</w:t>
+      </w:r>
+      <w:proofErr w:type="spellEnd"/>
+      <w:r>
+        <w:rPr>
+          <w:b/>
+          <w:bCs/>
+          <w:sz w:val="24"/>
+          <w:szCs w:val="24"/>
+        </w:rPr>
+        <w:t>(255, 255, 255);</w:t>
+      </w:r>
+    </w:p>
+    <w:p>
+      <w:pPr>
+        <w:rPr>
+          <w:b/>
+          <w:bCs/>
+          <w:sz w:val="24"/>
+          <w:szCs w:val="24"/>
+        </w:rPr>
+      </w:pPr>
+      <w:r>
+        <w:rPr>
+          <w:b/>
+          <w:bCs/>
+          <w:sz w:val="24"/>
+          <w:szCs w:val="24"/>
+        </w:rPr>
+        <w:t xml:space="preserve">  </w:t>
+      </w:r>
+      <w:proofErr w:type="gramStart"/>
+      <w:r>
+        <w:rPr>
+          <w:b/>
+          <w:bCs/>
+          <w:sz w:val="24"/>
+          <w:szCs w:val="24"/>
+        </w:rPr>
+        <w:t>font-weight</w:t>
+      </w:r>
+      <w:proofErr w:type="gramEnd"/>
+      <w:r>
+        <w:rPr>
+          <w:b/>
+          <w:bCs/>
+          <w:sz w:val="24"/>
+          <w:szCs w:val="24"/>
+        </w:rPr>
+        <w:t>: bold;</w:t>
+      </w:r>
+    </w:p>
+    <w:p>
+      <w:pPr>
+        <w:rPr>
+          <w:b/>
+          <w:bCs/>
+          <w:sz w:val="24"/>
+          <w:szCs w:val="24"/>
+        </w:rPr>
+      </w:pPr>
+      <w:r>
+        <w:rPr>
+          <w:b/>
+          <w:bCs/>
+          <w:sz w:val="24"/>
+          <w:szCs w:val="24"/>
+        </w:rPr>
+        <w:t xml:space="preserve">  </w:t>
+      </w:r>
+      <w:proofErr w:type="gramStart"/>
+      <w:r>
+        <w:rPr>
+          <w:b/>
+          <w:bCs/>
+          <w:sz w:val="24"/>
+          <w:szCs w:val="24"/>
+        </w:rPr>
+        <w:t>line-height</w:t>
+      </w:r>
+      <w:proofErr w:type="gramEnd"/>
+      <w:r>
+        <w:rPr>
+          <w:b/>
+          <w:bCs/>
+          <w:sz w:val="24"/>
+          <w:szCs w:val="24"/>
+        </w:rPr>
+        <w:t>: 1.2;</w:t>
+      </w:r>
+    </w:p>
+    <w:p>
+      <w:pPr>
+        <w:rPr>
+          <w:b/>
+          <w:bCs/>
+          <w:sz w:val="24"/>
+          <w:szCs w:val="24"/>
+        </w:rPr>
+      </w:pPr>
+      <w:r>
+        <w:rPr>
+          <w:b/>
+          <w:bCs/>
+          <w:sz w:val="24"/>
+          <w:szCs w:val="24"/>
+        </w:rPr>
+        <w:t xml:space="preserve">  </w:t>
+      </w:r>
+      <w:proofErr w:type="gramStart"/>
+      <w:r>
+        <w:rPr>
+          <w:b/>
+          <w:bCs/>
+          <w:sz w:val="24"/>
+          <w:szCs w:val="24"/>
+        </w:rPr>
+        <w:t>text-</w:t>
+      </w:r>
+      <w:proofErr w:type="gramEnd"/>
+      <w:r>
+        <w:rPr>
+          <w:b/>
+          <w:bCs/>
+          <w:sz w:val="24"/>
+          <w:szCs w:val="24"/>
+        </w:rPr>
+        <w:t>align: right;</w:t>
+      </w:r>
+    </w:p>
+    <w:p>
+      <w:pPr>
+        <w:rPr>
+          <w:b/>
+          <w:bCs/>
+          <w:sz w:val="24"/>
+          <w:szCs w:val="24"/>
+        </w:rPr>
+      </w:pPr>
+      <w:r>
+        <w:rPr>
+          <w:b/>
+          <w:bCs/>
+          <w:sz w:val="24"/>
+          <w:szCs w:val="24"/>
+        </w:rPr>
+        <w:t xml:space="preserve">  -</w:t>
+      </w:r>
+      <w:proofErr w:type="spellStart"/>
+      <w:proofErr w:type="gramStart"/>
+      <w:r>
+        <w:rPr>
+          <w:b/>
+          <w:bCs/>
+          <w:sz w:val="24"/>
+          <w:szCs w:val="24"/>
+        </w:rPr>
+        <w:t>moz</w:t>
+      </w:r>
+      <w:proofErr w:type="spellEnd"/>
+      <w:r>
+        <w:rPr>
+          <w:b/>
+          <w:bCs/>
+          <w:sz w:val="24"/>
+          <w:szCs w:val="24"/>
+        </w:rPr>
+        <w:t>-</w:t>
+      </w:r>
+      <w:proofErr w:type="gramEnd"/>
+      <w:r>
+        <w:rPr>
+          <w:b/>
+          <w:bCs/>
+          <w:sz w:val="24"/>
+          <w:szCs w:val="24"/>
+        </w:rPr>
+        <w:t>transform: matrix( 1.72410817661801,0,0,1.72413023255814,0,0);</w:t>
+      </w:r>
+    </w:p>
+    <w:p>
+      <w:pPr>
+        <w:rPr>
+          <w:b/>
+          <w:bCs/>
+          <w:sz w:val="24"/>
+          <w:szCs w:val="24"/>
+        </w:rPr>
+      </w:pPr>
+      <w:r>
+        <w:rPr>
+          <w:b/>
+          <w:bCs/>
+          <w:sz w:val="24"/>
+          <w:szCs w:val="24"/>
+        </w:rPr>
+        <w:t xml:space="preserve">  -</w:t>
+      </w:r>
+      <w:proofErr w:type="spellStart"/>
+      <w:proofErr w:type="gramStart"/>
+      <w:r>
+        <w:rPr>
+          <w:b/>
+          <w:bCs/>
+          <w:sz w:val="24"/>
+          <w:szCs w:val="24"/>
+        </w:rPr>
+        <w:t>webkit</w:t>
+      </w:r>
+      <w:proofErr w:type="spellEnd"/>
+      <w:r>
+        <w:rPr>
+          <w:b/>
+          <w:bCs/>
+          <w:sz w:val="24"/>
+          <w:szCs w:val="24"/>
+        </w:rPr>
+        <w:t>-</w:t>
+      </w:r>
+      <w:proofErr w:type="gramEnd"/>
+      <w:r>
+        <w:rPr>
+          <w:b/>
+          <w:bCs/>
+          <w:sz w:val="24"/>
+          <w:szCs w:val="24"/>
+        </w:rPr>
+        <w:t>transform: matrix( 1.72410817661801,0,0,1.72413023255814,0,0);</w:t>
+      </w:r>
+    </w:p>
+    <w:p>
+      <w:pPr>
+        <w:rPr>
+          <w:b/>
+          <w:bCs/>
+          <w:sz w:val="24"/>
+          <w:szCs w:val="24"/>
+        </w:rPr>
+      </w:pPr>
+      <w:r>
+        <w:rPr>
+          <w:b/>
+          <w:bCs/>
+          <w:sz w:val="24"/>
+          <w:szCs w:val="24"/>
+        </w:rPr>
+        <w:lastRenderedPageBreak/>
+        <w:t xml:space="preserve">  -</w:t>
+      </w:r>
+      <w:proofErr w:type="spellStart"/>
+      <w:r>
+        <w:rPr>
+          <w:b/>
+          <w:bCs/>
+          <w:sz w:val="24"/>
+          <w:szCs w:val="24"/>
+        </w:rPr>
+        <w:t>ms</w:t>
+      </w:r>
+      <w:proofErr w:type="spellEnd"/>
+      <w:r>
+        <w:rPr>
+          <w:b/>
+          <w:bCs/>
+          <w:sz w:val="24"/>
+          <w:szCs w:val="24"/>
+        </w:rPr>
+        <w:t>-transform: matrix( 1.72410817661801,0,0,1.72413023255814,0,0);</w:t>
+      </w:r>
+    </w:p>
+    <w:p>
+      <w:pPr>
+        <w:rPr>
+          <w:b/>
+          <w:bCs/>
+          <w:sz w:val="24"/>
+          <w:szCs w:val="24"/>
+        </w:rPr>
+      </w:pPr>
+      <w:r>
+        <w:rPr>
+          <w:b/>
+          <w:bCs/>
+          <w:sz w:val="24"/>
+          <w:szCs w:val="24"/>
+        </w:rPr>
+        <w:t xml:space="preserve">  </w:t>
+      </w:r>
+      <w:proofErr w:type="gramStart"/>
+      <w:r>
+        <w:rPr>
+          <w:b/>
+          <w:bCs/>
+          <w:sz w:val="24"/>
+          <w:szCs w:val="24"/>
+        </w:rPr>
+        <w:t>position</w:t>
+      </w:r>
+      <w:proofErr w:type="gramEnd"/>
+      <w:r>
+        <w:rPr>
+          <w:b/>
+          <w:bCs/>
+          <w:sz w:val="24"/>
+          <w:szCs w:val="24"/>
+        </w:rPr>
+        <w:t>: absolute;</w:t>
+      </w:r>
+    </w:p>
+    <w:p>
+      <w:pPr>
+        <w:rPr>
+          <w:b/>
+          <w:bCs/>
+          <w:sz w:val="24"/>
+          <w:szCs w:val="24"/>
+        </w:rPr>
+      </w:pPr>
+      <w:r>
+        <w:rPr>
+          <w:b/>
+          <w:bCs/>
+          <w:sz w:val="24"/>
+          <w:szCs w:val="24"/>
+        </w:rPr>
+        <w:t xml:space="preserve">  </w:t>
+      </w:r>
+      <w:proofErr w:type="gramStart"/>
+      <w:r>
+        <w:rPr>
+          <w:b/>
+          <w:bCs/>
+          <w:sz w:val="24"/>
+          <w:szCs w:val="24"/>
+        </w:rPr>
+        <w:t>left</w:t>
+      </w:r>
+      <w:proofErr w:type="gramEnd"/>
+      <w:r>
+        <w:rPr>
+          <w:b/>
+          <w:bCs/>
+          <w:sz w:val="24"/>
+          <w:szCs w:val="24"/>
+        </w:rPr>
+        <w:t>: 1811.398px;</w:t>
+      </w:r>
+    </w:p>
+    <w:p>
+      <w:pPr>
+        <w:rPr>
+          <w:b/>
+          <w:bCs/>
+          <w:sz w:val="24"/>
+          <w:szCs w:val="24"/>
+        </w:rPr>
+      </w:pPr>
+      <w:r>
+        <w:rPr>
+          <w:b/>
+          <w:bCs/>
+          <w:sz w:val="24"/>
+          <w:szCs w:val="24"/>
+        </w:rPr>
+        <w:t xml:space="preserve">  </w:t>
+      </w:r>
+      <w:proofErr w:type="gramStart"/>
+      <w:r>
+        <w:rPr>
+          <w:b/>
+          <w:bCs/>
+          <w:sz w:val="24"/>
+          <w:szCs w:val="24"/>
+        </w:rPr>
+        <w:t>top</w:t>
+      </w:r>
+      <w:proofErr w:type="gramEnd"/>
+      <w:r>
+        <w:rPr>
+          <w:b/>
+          <w:bCs/>
+          <w:sz w:val="24"/>
+          <w:szCs w:val="24"/>
+        </w:rPr>
+        <w:t>: 6249.32px;</w:t>
+      </w:r>
+    </w:p>
+    <w:p>
+      <w:pPr>
+        <w:rPr>
+          <w:b/>
+          <w:bCs/>
+          <w:sz w:val="24"/>
+          <w:szCs w:val="24"/>
+        </w:rPr>
+      </w:pPr>
+      <w:r>
+        <w:rPr>
+          <w:b/>
+          <w:bCs/>
+          <w:sz w:val="24"/>
+          <w:szCs w:val="24"/>
+        </w:rPr>
+        <w:t xml:space="preserve">  </w:t>
+      </w:r>
+      <w:proofErr w:type="gramStart"/>
+      <w:r>
+        <w:rPr>
+          <w:b/>
+          <w:bCs/>
+          <w:sz w:val="24"/>
+          <w:szCs w:val="24"/>
+        </w:rPr>
+        <w:t>z-index</w:t>
+      </w:r>
+      <w:proofErr w:type="gramEnd"/>
+      <w:r>
+        <w:rPr>
+          <w:b/>
+          <w:bCs/>
+          <w:sz w:val="24"/>
+          <w:szCs w:val="24"/>
+        </w:rPr>
+        <w:t>: 182;</w:t>
+      </w:r>
+    </w:p>
+    <w:p>
+      <w:pPr>
+        <w:rPr>
+          <w:b/>
+          <w:bCs/>
+          <w:sz w:val="24"/>
+          <w:szCs w:val="24"/>
+        </w:rPr>
+      </w:pPr>
+      <w:r>
+        <w:rPr>
+          <w:b/>
+          <w:bCs/>
+          <w:sz w:val="24"/>
+          <w:szCs w:val="24"/>
+        </w:rPr>
+        <w:t>}</w:t>
+      </w:r>
+    </w:p>
+    <w:p>
+      <w:pPr>
+        <w:rPr>
+          <w:b/>
+          <w:bCs/>
+          <w:sz w:val="24"/>
+          <w:szCs w:val="24"/>
+        </w:rPr>
+      </w:pPr>
+    </w:p>
+    <w:p>
+      <w:pPr>
+        <w:rPr>
+          <w:b/>
+          <w:bCs/>
+          <w:sz w:val="24"/>
+          <w:szCs w:val="24"/>
+        </w:rPr>
+      </w:pPr>
+      <w:r>
+        <w:rPr>
+          <w:b/>
+          <w:bCs/>
+          <w:sz w:val="24"/>
+          <w:szCs w:val="24"/>
+        </w:rPr>
+        <w:t>.</w:t>
+      </w:r>
+      <w:proofErr w:type="spellStart"/>
+      <w:r>
+        <w:rPr>
+          <w:b/>
+          <w:bCs/>
+          <w:sz w:val="24"/>
+          <w:szCs w:val="24"/>
+        </w:rPr>
+        <w:t>Specialist_in_muscle_spasms</w:t>
+      </w:r>
+      <w:proofErr w:type="spellEnd"/>
+      <w:r>
+        <w:rPr>
+          <w:b/>
+          <w:bCs/>
+          <w:sz w:val="24"/>
+          <w:szCs w:val="24"/>
+        </w:rPr>
+        <w:t xml:space="preserve"> {</w:t>
+      </w:r>
+    </w:p>
+    <w:p>
+      <w:pPr>
+        <w:rPr>
+          <w:b/>
+          <w:bCs/>
+          <w:sz w:val="24"/>
+          <w:szCs w:val="24"/>
+        </w:rPr>
+      </w:pPr>
+      <w:r>
+        <w:rPr>
+          <w:b/>
+          <w:bCs/>
+          <w:sz w:val="24"/>
+          <w:szCs w:val="24"/>
+        </w:rPr>
+        <w:t xml:space="preserve">  </w:t>
+      </w:r>
+      <w:proofErr w:type="gramStart"/>
+      <w:r>
+        <w:rPr>
+          <w:b/>
+          <w:bCs/>
+          <w:sz w:val="24"/>
+          <w:szCs w:val="24"/>
+        </w:rPr>
+        <w:t>font-size</w:t>
+      </w:r>
+      <w:proofErr w:type="gramEnd"/>
+      <w:r>
+        <w:rPr>
+          <w:b/>
+          <w:bCs/>
+          <w:sz w:val="24"/>
+          <w:szCs w:val="24"/>
+        </w:rPr>
+        <w:t>: 15px;</w:t>
+      </w:r>
+    </w:p>
+    <w:p>
+      <w:pPr>
+        <w:rPr>
+          <w:b/>
+          <w:bCs/>
+          <w:sz w:val="24"/>
+          <w:szCs w:val="24"/>
+        </w:rPr>
+      </w:pPr>
+      <w:r>
+        <w:rPr>
+          <w:b/>
+          <w:bCs/>
+          <w:sz w:val="24"/>
+          <w:szCs w:val="24"/>
+        </w:rPr>
+        <w:t xml:space="preserve">  </w:t>
+      </w:r>
+      <w:proofErr w:type="gramStart"/>
+      <w:r>
+        <w:rPr>
+          <w:b/>
+          <w:bCs/>
+          <w:sz w:val="24"/>
+          <w:szCs w:val="24"/>
+        </w:rPr>
+        <w:t>font-family</w:t>
+      </w:r>
+      <w:proofErr w:type="gramEnd"/>
+      <w:r>
+        <w:rPr>
+          <w:b/>
+          <w:bCs/>
+          <w:sz w:val="24"/>
+          <w:szCs w:val="24"/>
+        </w:rPr>
+        <w:t>: "Century Gothic";</w:t>
+      </w:r>
+    </w:p>
+    <w:p>
+      <w:pPr>
+        <w:rPr>
+          <w:b/>
+          <w:bCs/>
+          <w:sz w:val="24"/>
+          <w:szCs w:val="24"/>
+        </w:rPr>
+      </w:pPr>
+      <w:r>
+        <w:rPr>
+          <w:b/>
+          <w:bCs/>
+          <w:sz w:val="24"/>
+          <w:szCs w:val="24"/>
+        </w:rPr>
+        <w:t xml:space="preserve">  </w:t>
+      </w:r>
+      <w:proofErr w:type="spellStart"/>
+      <w:proofErr w:type="gramStart"/>
+      <w:r>
+        <w:rPr>
+          <w:b/>
+          <w:bCs/>
+          <w:sz w:val="24"/>
+          <w:szCs w:val="24"/>
+        </w:rPr>
+        <w:t>color</w:t>
+      </w:r>
+      <w:proofErr w:type="spellEnd"/>
+      <w:proofErr w:type="gramEnd"/>
+      <w:r>
+        <w:rPr>
+          <w:b/>
+          <w:bCs/>
+          <w:sz w:val="24"/>
+          <w:szCs w:val="24"/>
+        </w:rPr>
+        <w:t xml:space="preserve">: </w:t>
+      </w:r>
+      <w:proofErr w:type="spellStart"/>
+      <w:r>
+        <w:rPr>
+          <w:b/>
+          <w:bCs/>
+          <w:sz w:val="24"/>
+          <w:szCs w:val="24"/>
+        </w:rPr>
+        <w:t>rgb</w:t>
+      </w:r>
+      <w:proofErr w:type="spellEnd"/>
+      <w:r>
+        <w:rPr>
+          <w:b/>
+          <w:bCs/>
+          <w:sz w:val="24"/>
+          <w:szCs w:val="24"/>
+        </w:rPr>
+        <w:t>(255, 255, 255);</w:t>
+      </w:r>
+    </w:p>
+    <w:p>
+      <w:pPr>
+        <w:rPr>
+          <w:b/>
+          <w:bCs/>
+          <w:sz w:val="24"/>
+          <w:szCs w:val="24"/>
+        </w:rPr>
+      </w:pPr>
+      <w:r>
+        <w:rPr>
+          <w:b/>
+          <w:bCs/>
+          <w:sz w:val="24"/>
+          <w:szCs w:val="24"/>
+        </w:rPr>
+        <w:t xml:space="preserve">  </w:t>
+      </w:r>
+      <w:proofErr w:type="gramStart"/>
+      <w:r>
+        <w:rPr>
+          <w:b/>
+          <w:bCs/>
+          <w:sz w:val="24"/>
+          <w:szCs w:val="24"/>
+        </w:rPr>
+        <w:t>line-height</w:t>
+      </w:r>
+      <w:proofErr w:type="gramEnd"/>
+      <w:r>
+        <w:rPr>
+          <w:b/>
+          <w:bCs/>
+          <w:sz w:val="24"/>
+          <w:szCs w:val="24"/>
+        </w:rPr>
+        <w:t>: 1.2;</w:t>
+      </w:r>
+    </w:p>
+    <w:p>
+      <w:pPr>
+        <w:rPr>
+          <w:b/>
+          <w:bCs/>
+          <w:sz w:val="24"/>
+          <w:szCs w:val="24"/>
+        </w:rPr>
+      </w:pPr>
+      <w:r>
+        <w:rPr>
+          <w:b/>
+          <w:bCs/>
+          <w:sz w:val="24"/>
+          <w:szCs w:val="24"/>
+        </w:rPr>
+        <w:t xml:space="preserve">  </w:t>
+      </w:r>
+      <w:proofErr w:type="gramStart"/>
+      <w:r>
+        <w:rPr>
+          <w:b/>
+          <w:bCs/>
+          <w:sz w:val="24"/>
+          <w:szCs w:val="24"/>
+        </w:rPr>
+        <w:t>text-</w:t>
+      </w:r>
+      <w:proofErr w:type="gramEnd"/>
+      <w:r>
+        <w:rPr>
+          <w:b/>
+          <w:bCs/>
+          <w:sz w:val="24"/>
+          <w:szCs w:val="24"/>
+        </w:rPr>
+        <w:t>align: right;</w:t>
+      </w:r>
+    </w:p>
+    <w:p>
+      <w:pPr>
+        <w:rPr>
+          <w:b/>
+          <w:bCs/>
+          <w:sz w:val="24"/>
+          <w:szCs w:val="24"/>
+        </w:rPr>
+      </w:pPr>
+      <w:r>
+        <w:rPr>
+          <w:b/>
+          <w:bCs/>
+          <w:sz w:val="24"/>
+          <w:szCs w:val="24"/>
+        </w:rPr>
+        <w:t xml:space="preserve">  -</w:t>
+      </w:r>
+      <w:proofErr w:type="spellStart"/>
+      <w:proofErr w:type="gramStart"/>
+      <w:r>
+        <w:rPr>
+          <w:b/>
+          <w:bCs/>
+          <w:sz w:val="24"/>
+          <w:szCs w:val="24"/>
+        </w:rPr>
+        <w:t>moz</w:t>
+      </w:r>
+      <w:proofErr w:type="spellEnd"/>
+      <w:r>
+        <w:rPr>
+          <w:b/>
+          <w:bCs/>
+          <w:sz w:val="24"/>
+          <w:szCs w:val="24"/>
+        </w:rPr>
+        <w:t>-</w:t>
+      </w:r>
+      <w:proofErr w:type="gramEnd"/>
+      <w:r>
+        <w:rPr>
+          <w:b/>
+          <w:bCs/>
+          <w:sz w:val="24"/>
+          <w:szCs w:val="24"/>
+        </w:rPr>
+        <w:t>transform: matrix( 1.72410817661801,0,0,1.72413023255814,0,0);</w:t>
+      </w:r>
+    </w:p>
+    <w:p>
+      <w:pPr>
+        <w:rPr>
+          <w:b/>
+          <w:bCs/>
+          <w:sz w:val="24"/>
+          <w:szCs w:val="24"/>
+        </w:rPr>
+      </w:pPr>
+      <w:r>
+        <w:rPr>
+          <w:b/>
+          <w:bCs/>
+          <w:sz w:val="24"/>
+          <w:szCs w:val="24"/>
+        </w:rPr>
+        <w:t xml:space="preserve">  -</w:t>
+      </w:r>
+      <w:proofErr w:type="spellStart"/>
+      <w:proofErr w:type="gramStart"/>
+      <w:r>
+        <w:rPr>
+          <w:b/>
+          <w:bCs/>
+          <w:sz w:val="24"/>
+          <w:szCs w:val="24"/>
+        </w:rPr>
+        <w:t>webkit</w:t>
+      </w:r>
+      <w:proofErr w:type="spellEnd"/>
+      <w:r>
+        <w:rPr>
+          <w:b/>
+          <w:bCs/>
+          <w:sz w:val="24"/>
+          <w:szCs w:val="24"/>
+        </w:rPr>
+        <w:t>-</w:t>
+      </w:r>
+      <w:proofErr w:type="gramEnd"/>
+      <w:r>
+        <w:rPr>
+          <w:b/>
+          <w:bCs/>
+          <w:sz w:val="24"/>
+          <w:szCs w:val="24"/>
+        </w:rPr>
+        <w:t>transform: matrix( 1.72410817661801,0,0,1.72413023255814,0,0);</w:t>
+      </w:r>
+    </w:p>
+    <w:p>
+      <w:pPr>
+        <w:rPr>
+          <w:b/>
+          <w:bCs/>
+          <w:sz w:val="24"/>
+          <w:szCs w:val="24"/>
+        </w:rPr>
+      </w:pPr>
+      <w:r>
+        <w:rPr>
+          <w:b/>
+          <w:bCs/>
+          <w:sz w:val="24"/>
+          <w:szCs w:val="24"/>
+        </w:rPr>
+        <w:t xml:space="preserve">  -</w:t>
+      </w:r>
+      <w:proofErr w:type="spellStart"/>
+      <w:r>
+        <w:rPr>
+          <w:b/>
+          <w:bCs/>
+          <w:sz w:val="24"/>
+          <w:szCs w:val="24"/>
+        </w:rPr>
+        <w:t>ms</w:t>
+      </w:r>
+      <w:proofErr w:type="spellEnd"/>
+      <w:r>
+        <w:rPr>
+          <w:b/>
+          <w:bCs/>
+          <w:sz w:val="24"/>
+          <w:szCs w:val="24"/>
+        </w:rPr>
+        <w:t>-transform: matrix( 1.72410817661801,0,0,1.72413023255814,0,0);</w:t>
+      </w:r>
+    </w:p>
+    <w:p>
+      <w:pPr>
+        <w:rPr>
+          <w:b/>
+          <w:bCs/>
+          <w:sz w:val="24"/>
+          <w:szCs w:val="24"/>
+        </w:rPr>
+      </w:pPr>
+      <w:r>
+        <w:rPr>
+          <w:b/>
+          <w:bCs/>
+          <w:sz w:val="24"/>
+          <w:szCs w:val="24"/>
+        </w:rPr>
+        <w:t xml:space="preserve">  </w:t>
+      </w:r>
+      <w:proofErr w:type="gramStart"/>
+      <w:r>
+        <w:rPr>
+          <w:b/>
+          <w:bCs/>
+          <w:sz w:val="24"/>
+          <w:szCs w:val="24"/>
+        </w:rPr>
+        <w:t>position</w:t>
+      </w:r>
+      <w:proofErr w:type="gramEnd"/>
+      <w:r>
+        <w:rPr>
+          <w:b/>
+          <w:bCs/>
+          <w:sz w:val="24"/>
+          <w:szCs w:val="24"/>
+        </w:rPr>
+        <w:t>: absolute;</w:t>
+      </w:r>
+    </w:p>
+    <w:p>
+      <w:pPr>
+        <w:rPr>
+          <w:b/>
+          <w:bCs/>
+          <w:sz w:val="24"/>
+          <w:szCs w:val="24"/>
+        </w:rPr>
+      </w:pPr>
+      <w:r>
+        <w:rPr>
+          <w:b/>
+          <w:bCs/>
+          <w:sz w:val="24"/>
+          <w:szCs w:val="24"/>
+        </w:rPr>
+        <w:t xml:space="preserve">  </w:t>
+      </w:r>
+      <w:proofErr w:type="gramStart"/>
+      <w:r>
+        <w:rPr>
+          <w:b/>
+          <w:bCs/>
+          <w:sz w:val="24"/>
+          <w:szCs w:val="24"/>
+        </w:rPr>
+        <w:t>left</w:t>
+      </w:r>
+      <w:proofErr w:type="gramEnd"/>
+      <w:r>
+        <w:rPr>
+          <w:b/>
+          <w:bCs/>
+          <w:sz w:val="24"/>
+          <w:szCs w:val="24"/>
+        </w:rPr>
+        <w:t>: 1785.707px;</w:t>
+      </w:r>
+    </w:p>
+    <w:p>
+      <w:pPr>
+        <w:rPr>
+          <w:b/>
+          <w:bCs/>
+          <w:sz w:val="24"/>
+          <w:szCs w:val="24"/>
+        </w:rPr>
+      </w:pPr>
+      <w:r>
+        <w:rPr>
+          <w:b/>
+          <w:bCs/>
+          <w:sz w:val="24"/>
+          <w:szCs w:val="24"/>
+        </w:rPr>
+        <w:t xml:space="preserve">  </w:t>
+      </w:r>
+      <w:proofErr w:type="gramStart"/>
+      <w:r>
+        <w:rPr>
+          <w:b/>
+          <w:bCs/>
+          <w:sz w:val="24"/>
+          <w:szCs w:val="24"/>
+        </w:rPr>
+        <w:t>top</w:t>
+      </w:r>
+      <w:proofErr w:type="gramEnd"/>
+      <w:r>
+        <w:rPr>
+          <w:b/>
+          <w:bCs/>
+          <w:sz w:val="24"/>
+          <w:szCs w:val="24"/>
+        </w:rPr>
+        <w:t>: 6295.115px;</w:t>
+      </w:r>
+    </w:p>
+    <w:p>
+      <w:pPr>
+        <w:rPr>
+          <w:b/>
+          <w:bCs/>
+          <w:sz w:val="24"/>
+          <w:szCs w:val="24"/>
+        </w:rPr>
+      </w:pPr>
+      <w:r>
+        <w:rPr>
+          <w:b/>
+          <w:bCs/>
+          <w:sz w:val="24"/>
+          <w:szCs w:val="24"/>
+        </w:rPr>
+        <w:t xml:space="preserve">  </w:t>
+      </w:r>
+      <w:proofErr w:type="gramStart"/>
+      <w:r>
+        <w:rPr>
+          <w:b/>
+          <w:bCs/>
+          <w:sz w:val="24"/>
+          <w:szCs w:val="24"/>
+        </w:rPr>
+        <w:t>z-index</w:t>
+      </w:r>
+      <w:proofErr w:type="gramEnd"/>
+      <w:r>
+        <w:rPr>
+          <w:b/>
+          <w:bCs/>
+          <w:sz w:val="24"/>
+          <w:szCs w:val="24"/>
+        </w:rPr>
+        <w:t>: 183;</w:t>
+      </w:r>
+    </w:p>
+    <w:p>
+      <w:pPr>
+        <w:rPr>
+          <w:b/>
+          <w:bCs/>
+          <w:sz w:val="24"/>
+          <w:szCs w:val="24"/>
+        </w:rPr>
+      </w:pPr>
+      <w:r>
+        <w:rPr>
+          <w:b/>
+          <w:bCs/>
+          <w:sz w:val="24"/>
+          <w:szCs w:val="24"/>
+        </w:rPr>
+        <w:t>}</w:t>
+      </w:r>
+    </w:p>
+    <w:p>
+      <w:pPr>
+        <w:rPr>
+          <w:b/>
+          <w:bCs/>
+          <w:sz w:val="24"/>
+          <w:szCs w:val="24"/>
+        </w:rPr>
+      </w:pPr>
+      <w:r>
+        <w:rPr>
+          <w:b/>
+          <w:bCs/>
+          <w:sz w:val="24"/>
+          <w:szCs w:val="24"/>
+        </w:rPr>
+        <w:t>.Lorem_ipsum_dolor_sit_</w:t>
+      </w:r>
+      <w:proofErr w:type="spellStart"/>
+      <w:r>
+        <w:rPr>
+          <w:b/>
+          <w:bCs/>
+          <w:sz w:val="24"/>
+          <w:szCs w:val="24"/>
+        </w:rPr>
+        <w:t>amet</w:t>
+      </w:r>
+      <w:proofErr w:type="spellEnd"/>
+      <w:r>
+        <w:rPr>
+          <w:b/>
+          <w:bCs/>
+          <w:sz w:val="24"/>
+          <w:szCs w:val="24"/>
+        </w:rPr>
+        <w:t>__</w:t>
+      </w:r>
+      <w:proofErr w:type="spellStart"/>
+      <w:r>
+        <w:rPr>
+          <w:b/>
+          <w:bCs/>
+          <w:sz w:val="24"/>
+          <w:szCs w:val="24"/>
+        </w:rPr>
+        <w:t>consectetur_adipisi</w:t>
+      </w:r>
+      <w:proofErr w:type="spellEnd"/>
+      <w:r>
+        <w:rPr>
+          <w:b/>
+          <w:bCs/>
+          <w:sz w:val="24"/>
+          <w:szCs w:val="24"/>
+        </w:rPr>
+        <w:t xml:space="preserve"> {</w:t>
+      </w:r>
+    </w:p>
+    <w:p>
+      <w:pPr>
+        <w:rPr>
+          <w:b/>
+          <w:bCs/>
+          <w:sz w:val="24"/>
+          <w:szCs w:val="24"/>
+        </w:rPr>
+      </w:pPr>
+      <w:r>
+        <w:rPr>
+          <w:b/>
+          <w:bCs/>
+          <w:sz w:val="24"/>
+          <w:szCs w:val="24"/>
+        </w:rPr>
+        <w:t xml:space="preserve">  </w:t>
+      </w:r>
+      <w:proofErr w:type="gramStart"/>
+      <w:r>
+        <w:rPr>
+          <w:b/>
+          <w:bCs/>
+          <w:sz w:val="24"/>
+          <w:szCs w:val="24"/>
+        </w:rPr>
+        <w:t>font-size</w:t>
+      </w:r>
+      <w:proofErr w:type="gramEnd"/>
+      <w:r>
+        <w:rPr>
+          <w:b/>
+          <w:bCs/>
+          <w:sz w:val="24"/>
+          <w:szCs w:val="24"/>
+        </w:rPr>
+        <w:t>: 12px;</w:t>
+      </w:r>
+    </w:p>
+    <w:p>
+      <w:pPr>
+        <w:rPr>
+          <w:b/>
+          <w:bCs/>
+          <w:sz w:val="24"/>
+          <w:szCs w:val="24"/>
+        </w:rPr>
+      </w:pPr>
+      <w:r>
+        <w:rPr>
+          <w:b/>
+          <w:bCs/>
+          <w:sz w:val="24"/>
+          <w:szCs w:val="24"/>
+        </w:rPr>
+        <w:t xml:space="preserve">  </w:t>
+      </w:r>
+      <w:proofErr w:type="gramStart"/>
+      <w:r>
+        <w:rPr>
+          <w:b/>
+          <w:bCs/>
+          <w:sz w:val="24"/>
+          <w:szCs w:val="24"/>
+        </w:rPr>
+        <w:t>font-family</w:t>
+      </w:r>
+      <w:proofErr w:type="gramEnd"/>
+      <w:r>
+        <w:rPr>
+          <w:b/>
+          <w:bCs/>
+          <w:sz w:val="24"/>
+          <w:szCs w:val="24"/>
+        </w:rPr>
+        <w:t>: "Century Gothic";</w:t>
+      </w:r>
+    </w:p>
+    <w:p>
+      <w:pPr>
+        <w:rPr>
+          <w:b/>
+          <w:bCs/>
+          <w:sz w:val="24"/>
+          <w:szCs w:val="24"/>
+        </w:rPr>
+      </w:pPr>
+      <w:r>
+        <w:rPr>
+          <w:b/>
+          <w:bCs/>
+          <w:sz w:val="24"/>
+          <w:szCs w:val="24"/>
+        </w:rPr>
+        <w:t xml:space="preserve">  </w:t>
+      </w:r>
+      <w:proofErr w:type="spellStart"/>
+      <w:proofErr w:type="gramStart"/>
+      <w:r>
+        <w:rPr>
+          <w:b/>
+          <w:bCs/>
+          <w:sz w:val="24"/>
+          <w:szCs w:val="24"/>
+        </w:rPr>
+        <w:t>color</w:t>
+      </w:r>
+      <w:proofErr w:type="spellEnd"/>
+      <w:proofErr w:type="gramEnd"/>
+      <w:r>
+        <w:rPr>
+          <w:b/>
+          <w:bCs/>
+          <w:sz w:val="24"/>
+          <w:szCs w:val="24"/>
+        </w:rPr>
+        <w:t xml:space="preserve">: </w:t>
+      </w:r>
+      <w:proofErr w:type="spellStart"/>
+      <w:r>
+        <w:rPr>
+          <w:b/>
+          <w:bCs/>
+          <w:sz w:val="24"/>
+          <w:szCs w:val="24"/>
+        </w:rPr>
+        <w:t>rgb</w:t>
+      </w:r>
+      <w:proofErr w:type="spellEnd"/>
+      <w:r>
+        <w:rPr>
+          <w:b/>
+          <w:bCs/>
+          <w:sz w:val="24"/>
+          <w:szCs w:val="24"/>
+        </w:rPr>
+        <w:t>(255, 255, 255);</w:t>
+      </w:r>
+    </w:p>
+    <w:p>
+      <w:pPr>
+        <w:rPr>
+          <w:b/>
+          <w:bCs/>
+          <w:sz w:val="24"/>
+          <w:szCs w:val="24"/>
+        </w:rPr>
+      </w:pPr>
+      <w:r>
+        <w:rPr>
+          <w:b/>
+          <w:bCs/>
+          <w:sz w:val="24"/>
+          <w:szCs w:val="24"/>
+        </w:rPr>
+        <w:t xml:space="preserve">  </w:t>
+      </w:r>
+      <w:proofErr w:type="gramStart"/>
+      <w:r>
+        <w:rPr>
+          <w:b/>
+          <w:bCs/>
+          <w:sz w:val="24"/>
+          <w:szCs w:val="24"/>
+        </w:rPr>
+        <w:t>line-height</w:t>
+      </w:r>
+      <w:proofErr w:type="gramEnd"/>
+      <w:r>
+        <w:rPr>
+          <w:b/>
+          <w:bCs/>
+          <w:sz w:val="24"/>
+          <w:szCs w:val="24"/>
+        </w:rPr>
+        <w:t>: 1.5;</w:t>
+      </w:r>
+    </w:p>
+    <w:p>
+      <w:pPr>
+        <w:rPr>
+          <w:b/>
+          <w:bCs/>
+          <w:sz w:val="24"/>
+          <w:szCs w:val="24"/>
+        </w:rPr>
+      </w:pPr>
+      <w:r>
+        <w:rPr>
+          <w:b/>
+          <w:bCs/>
+          <w:sz w:val="24"/>
+          <w:szCs w:val="24"/>
+        </w:rPr>
+        <w:t xml:space="preserve">  </w:t>
+      </w:r>
+      <w:proofErr w:type="gramStart"/>
+      <w:r>
+        <w:rPr>
+          <w:b/>
+          <w:bCs/>
+          <w:sz w:val="24"/>
+          <w:szCs w:val="24"/>
+        </w:rPr>
+        <w:t>text-</w:t>
+      </w:r>
+      <w:proofErr w:type="gramEnd"/>
+      <w:r>
+        <w:rPr>
+          <w:b/>
+          <w:bCs/>
+          <w:sz w:val="24"/>
+          <w:szCs w:val="24"/>
+        </w:rPr>
+        <w:t xml:space="preserve">align: </w:t>
+      </w:r>
+      <w:proofErr w:type="spellStart"/>
+      <w:r>
+        <w:rPr>
+          <w:b/>
+          <w:bCs/>
+          <w:sz w:val="24"/>
+          <w:szCs w:val="24"/>
+        </w:rPr>
+        <w:t>justifyRight</w:t>
+      </w:r>
+      <w:proofErr w:type="spellEnd"/>
+      <w:r>
+        <w:rPr>
+          <w:b/>
+          <w:bCs/>
+          <w:sz w:val="24"/>
+          <w:szCs w:val="24"/>
+        </w:rPr>
+        <w:t>;</w:t>
+      </w:r>
+    </w:p>
+    <w:p>
+      <w:pPr>
+        <w:rPr>
+          <w:b/>
+          <w:bCs/>
+          <w:sz w:val="24"/>
+          <w:szCs w:val="24"/>
+        </w:rPr>
+      </w:pPr>
+      <w:r>
+        <w:rPr>
+          <w:b/>
+          <w:bCs/>
+          <w:sz w:val="24"/>
+          <w:szCs w:val="24"/>
+        </w:rPr>
+        <w:t xml:space="preserve">  -</w:t>
+      </w:r>
+      <w:proofErr w:type="spellStart"/>
+      <w:proofErr w:type="gramStart"/>
+      <w:r>
+        <w:rPr>
+          <w:b/>
+          <w:bCs/>
+          <w:sz w:val="24"/>
+          <w:szCs w:val="24"/>
+        </w:rPr>
+        <w:t>moz</w:t>
+      </w:r>
+      <w:proofErr w:type="spellEnd"/>
+      <w:r>
+        <w:rPr>
+          <w:b/>
+          <w:bCs/>
+          <w:sz w:val="24"/>
+          <w:szCs w:val="24"/>
+        </w:rPr>
+        <w:t>-</w:t>
+      </w:r>
+      <w:proofErr w:type="gramEnd"/>
+      <w:r>
+        <w:rPr>
+          <w:b/>
+          <w:bCs/>
+          <w:sz w:val="24"/>
+          <w:szCs w:val="24"/>
+        </w:rPr>
+        <w:t>transform: matrix( 1.72410817661801,0,0,1.72413023255814,0,0);</w:t>
+      </w:r>
+    </w:p>
+    <w:p>
+      <w:pPr>
+        <w:rPr>
+          <w:b/>
+          <w:bCs/>
+          <w:sz w:val="24"/>
+          <w:szCs w:val="24"/>
+        </w:rPr>
+      </w:pPr>
+      <w:r>
+        <w:rPr>
+          <w:b/>
+          <w:bCs/>
+          <w:sz w:val="24"/>
+          <w:szCs w:val="24"/>
+        </w:rPr>
+        <w:t xml:space="preserve">  -</w:t>
+      </w:r>
+      <w:proofErr w:type="spellStart"/>
+      <w:proofErr w:type="gramStart"/>
+      <w:r>
+        <w:rPr>
+          <w:b/>
+          <w:bCs/>
+          <w:sz w:val="24"/>
+          <w:szCs w:val="24"/>
+        </w:rPr>
+        <w:t>webkit</w:t>
+      </w:r>
+      <w:proofErr w:type="spellEnd"/>
+      <w:r>
+        <w:rPr>
+          <w:b/>
+          <w:bCs/>
+          <w:sz w:val="24"/>
+          <w:szCs w:val="24"/>
+        </w:rPr>
+        <w:t>-</w:t>
+      </w:r>
+      <w:proofErr w:type="gramEnd"/>
+      <w:r>
+        <w:rPr>
+          <w:b/>
+          <w:bCs/>
+          <w:sz w:val="24"/>
+          <w:szCs w:val="24"/>
+        </w:rPr>
+        <w:t>transform: matrix( 1.72410817661801,0,0,1.72413023255814,0,0);</w:t>
+      </w:r>
+    </w:p>
+    <w:p>
+      <w:pPr>
+        <w:rPr>
+          <w:b/>
+          <w:bCs/>
+          <w:sz w:val="24"/>
+          <w:szCs w:val="24"/>
+        </w:rPr>
+      </w:pPr>
+      <w:r>
+        <w:rPr>
+          <w:b/>
+          <w:bCs/>
+          <w:sz w:val="24"/>
+          <w:szCs w:val="24"/>
+        </w:rPr>
+        <w:t xml:space="preserve">  -</w:t>
+      </w:r>
+      <w:proofErr w:type="spellStart"/>
+      <w:r>
+        <w:rPr>
+          <w:b/>
+          <w:bCs/>
+          <w:sz w:val="24"/>
+          <w:szCs w:val="24"/>
+        </w:rPr>
+        <w:t>ms</w:t>
+      </w:r>
+      <w:proofErr w:type="spellEnd"/>
+      <w:r>
+        <w:rPr>
+          <w:b/>
+          <w:bCs/>
+          <w:sz w:val="24"/>
+          <w:szCs w:val="24"/>
+        </w:rPr>
+        <w:t>-transform: matrix( 1.72410817661801,0,0,1.72413023255814,0,0);</w:t>
+      </w:r>
+    </w:p>
+    <w:p>
+      <w:pPr>
+        <w:rPr>
+          <w:b/>
+          <w:bCs/>
+          <w:sz w:val="24"/>
+          <w:szCs w:val="24"/>
+        </w:rPr>
+      </w:pPr>
+      <w:r>
+        <w:rPr>
+          <w:b/>
+          <w:bCs/>
+          <w:sz w:val="24"/>
+          <w:szCs w:val="24"/>
+        </w:rPr>
+        <w:t xml:space="preserve">  </w:t>
+      </w:r>
+      <w:proofErr w:type="gramStart"/>
+      <w:r>
+        <w:rPr>
+          <w:b/>
+          <w:bCs/>
+          <w:sz w:val="24"/>
+          <w:szCs w:val="24"/>
+        </w:rPr>
+        <w:t>position</w:t>
+      </w:r>
+      <w:proofErr w:type="gramEnd"/>
+      <w:r>
+        <w:rPr>
+          <w:b/>
+          <w:bCs/>
+          <w:sz w:val="24"/>
+          <w:szCs w:val="24"/>
+        </w:rPr>
+        <w:t>: absolute;</w:t>
+      </w:r>
+    </w:p>
+    <w:p>
+      <w:pPr>
+        <w:rPr>
+          <w:b/>
+          <w:bCs/>
+          <w:sz w:val="24"/>
+          <w:szCs w:val="24"/>
+        </w:rPr>
+      </w:pPr>
+      <w:r>
+        <w:rPr>
+          <w:b/>
+          <w:bCs/>
+          <w:sz w:val="24"/>
+          <w:szCs w:val="24"/>
+        </w:rPr>
+        <w:t xml:space="preserve">  </w:t>
+      </w:r>
+      <w:proofErr w:type="gramStart"/>
+      <w:r>
+        <w:rPr>
+          <w:b/>
+          <w:bCs/>
+          <w:sz w:val="24"/>
+          <w:szCs w:val="24"/>
+        </w:rPr>
+        <w:t>left</w:t>
+      </w:r>
+      <w:proofErr w:type="gramEnd"/>
+      <w:r>
+        <w:rPr>
+          <w:b/>
+          <w:bCs/>
+          <w:sz w:val="24"/>
+          <w:szCs w:val="24"/>
+        </w:rPr>
+        <w:t>: 1656.949px;</w:t>
+      </w:r>
+    </w:p>
+    <w:p>
+      <w:pPr>
+        <w:rPr>
+          <w:b/>
+          <w:bCs/>
+          <w:sz w:val="24"/>
+          <w:szCs w:val="24"/>
+        </w:rPr>
+      </w:pPr>
+      <w:r>
+        <w:rPr>
+          <w:b/>
+          <w:bCs/>
+          <w:sz w:val="24"/>
+          <w:szCs w:val="24"/>
+        </w:rPr>
+        <w:lastRenderedPageBreak/>
+        <w:t xml:space="preserve">  </w:t>
+      </w:r>
+      <w:proofErr w:type="gramStart"/>
+      <w:r>
+        <w:rPr>
+          <w:b/>
+          <w:bCs/>
+          <w:sz w:val="24"/>
+          <w:szCs w:val="24"/>
+        </w:rPr>
+        <w:t>top</w:t>
+      </w:r>
+      <w:proofErr w:type="gramEnd"/>
+      <w:r>
+        <w:rPr>
+          <w:b/>
+          <w:bCs/>
+          <w:sz w:val="24"/>
+          <w:szCs w:val="24"/>
+        </w:rPr>
+        <w:t>: 6427.692px;</w:t>
+      </w:r>
+    </w:p>
+    <w:p>
+      <w:pPr>
+        <w:rPr>
+          <w:b/>
+          <w:bCs/>
+          <w:sz w:val="24"/>
+          <w:szCs w:val="24"/>
+        </w:rPr>
+      </w:pPr>
+      <w:r>
+        <w:rPr>
+          <w:b/>
+          <w:bCs/>
+          <w:sz w:val="24"/>
+          <w:szCs w:val="24"/>
+        </w:rPr>
+        <w:t xml:space="preserve">  </w:t>
+      </w:r>
+      <w:proofErr w:type="gramStart"/>
+      <w:r>
+        <w:rPr>
+          <w:b/>
+          <w:bCs/>
+          <w:sz w:val="24"/>
+          <w:szCs w:val="24"/>
+        </w:rPr>
+        <w:t>width</w:t>
+      </w:r>
+      <w:proofErr w:type="gramEnd"/>
+      <w:r>
+        <w:rPr>
+          <w:b/>
+          <w:bCs/>
+          <w:sz w:val="24"/>
+          <w:szCs w:val="24"/>
+        </w:rPr>
+        <w:t>: 449.102px;</w:t>
+      </w:r>
+    </w:p>
+    <w:p>
+      <w:pPr>
+        <w:rPr>
+          <w:b/>
+          <w:bCs/>
+          <w:sz w:val="24"/>
+          <w:szCs w:val="24"/>
+        </w:rPr>
+      </w:pPr>
+      <w:r>
+        <w:rPr>
+          <w:b/>
+          <w:bCs/>
+          <w:sz w:val="24"/>
+          <w:szCs w:val="24"/>
+        </w:rPr>
+        <w:t xml:space="preserve">  </w:t>
+      </w:r>
+      <w:proofErr w:type="gramStart"/>
+      <w:r>
+        <w:rPr>
+          <w:b/>
+          <w:bCs/>
+          <w:sz w:val="24"/>
+          <w:szCs w:val="24"/>
+        </w:rPr>
+        <w:t>height</w:t>
+      </w:r>
+      <w:proofErr w:type="gramEnd"/>
+      <w:r>
+        <w:rPr>
+          <w:b/>
+          <w:bCs/>
+          <w:sz w:val="24"/>
+          <w:szCs w:val="24"/>
+        </w:rPr>
+        <w:t>: 65px;</w:t>
+      </w:r>
+    </w:p>
+    <w:p>
+      <w:pPr>
+        <w:rPr>
+          <w:b/>
+          <w:bCs/>
+          <w:sz w:val="24"/>
+          <w:szCs w:val="24"/>
+        </w:rPr>
+      </w:pPr>
+      <w:r>
+        <w:rPr>
+          <w:b/>
+          <w:bCs/>
+          <w:sz w:val="24"/>
+          <w:szCs w:val="24"/>
+        </w:rPr>
+        <w:t xml:space="preserve">  </w:t>
+      </w:r>
+      <w:proofErr w:type="gramStart"/>
+      <w:r>
+        <w:rPr>
+          <w:b/>
+          <w:bCs/>
+          <w:sz w:val="24"/>
+          <w:szCs w:val="24"/>
+        </w:rPr>
+        <w:t>z-index</w:t>
+      </w:r>
+      <w:proofErr w:type="gramEnd"/>
+      <w:r>
+        <w:rPr>
+          <w:b/>
+          <w:bCs/>
+          <w:sz w:val="24"/>
+          <w:szCs w:val="24"/>
+        </w:rPr>
+        <w:t>: 184;</w:t>
+      </w:r>
+    </w:p>
+    <w:p>
+      <w:pPr>
+        <w:rPr>
+          <w:b/>
+          <w:bCs/>
+          <w:sz w:val="24"/>
+          <w:szCs w:val="24"/>
+        </w:rPr>
+      </w:pPr>
+      <w:r>
+        <w:rPr>
+          <w:b/>
+          <w:bCs/>
+          <w:sz w:val="24"/>
+          <w:szCs w:val="24"/>
+        </w:rPr>
+        <w:t>}</w:t>
+      </w:r>
+    </w:p>
+    <w:p>
+      <w:pPr>
+        <w:rPr>
+          <w:b/>
+          <w:bCs/>
+          <w:sz w:val="24"/>
+          <w:szCs w:val="24"/>
+        </w:rPr>
+      </w:pPr>
       <w:bookmarkStart w:id="0" w:name="_GoBack"/>
       <w:bookmarkEnd w:id="0"/>
+    </w:p>
+    <w:p>
+      <w:pPr>
+        <w:rPr>
+          <w:b/>
+          <w:bCs/>
+          <w:sz w:val="24"/>
+          <w:szCs w:val="24"/>
+        </w:rPr>
+      </w:pPr>
+    </w:p>
+    <w:p>
+      <w:pPr>
+        <w:rPr>
+          <w:b/>
+          <w:bCs/>
+          <w:sz w:val="24"/>
+          <w:szCs w:val="24"/>
+        </w:rPr>
+      </w:pPr>
     </w:p>
     <w:sectPr>
       <w:pgSz w:w="11906" w:h="16838"/>
